--- a/Team Meeting Minutes.docx
+++ b/Team Meeting Minutes.docx
@@ -18,8 +18,6 @@
         </w:rPr>
         <w:t>Team Meeting Minutes</w:t>
       </w:r>
-      <w:bookmarkStart w:id="0" w:name="_GoBack"/>
-      <w:bookmarkEnd w:id="0"/>
     </w:p>
     <w:p>
       <w:r>
@@ -377,16 +375,7 @@
     </w:p>
     <w:p>
       <w:r>
-        <w:t>M</w:t>
-      </w:r>
-      <w:r>
-        <w:t xml:space="preserve">eeting </w:t>
-      </w:r>
-      <w:r>
-        <w:t>commenced</w:t>
-      </w:r>
-      <w:r>
-        <w:t xml:space="preserve"> 19:30</w:t>
+        <w:t>Meeting commenced 19:30</w:t>
       </w:r>
     </w:p>
     <w:p>
@@ -404,38 +393,17 @@
     </w:p>
     <w:p>
       <w:r>
-        <w:t>C</w:t>
-      </w:r>
-      <w:r>
-        <w:t xml:space="preserve">ol: </w:t>
-      </w:r>
-      <w:r>
-        <w:t>categories</w:t>
-      </w:r>
-      <w:r>
-        <w:t xml:space="preserve"> + phase plan thing</w:t>
-      </w:r>
-    </w:p>
-    <w:p>
-      <w:r>
-        <w:t>Michelle</w:t>
-      </w:r>
-      <w:r>
-        <w:t>: social media stuff + testing</w:t>
-      </w:r>
-    </w:p>
-    <w:p>
-      <w:r>
-        <w:t>C</w:t>
-      </w:r>
-      <w:r>
-        <w:t>harn</w:t>
-      </w:r>
-      <w:r>
-        <w:t>es</w:t>
-      </w:r>
-      <w:r>
-        <w:t xml:space="preserve">: build APK + review phase thing + work on manual + </w:t>
+        <w:t>Col: categories + phase plan thing</w:t>
+      </w:r>
+    </w:p>
+    <w:p>
+      <w:r>
+        <w:t>Michelle: social media stuff + testing</w:t>
+      </w:r>
+    </w:p>
+    <w:p>
+      <w:r>
+        <w:t xml:space="preserve">Charnes: build APK + review phase thing + work on manual + </w:t>
       </w:r>
       <w:r>
         <w:t>UI</w:t>
@@ -449,16 +417,7 @@
     </w:p>
     <w:p>
       <w:r>
-        <w:t>A</w:t>
-      </w:r>
-      <w:r>
-        <w:t>ar</w:t>
-      </w:r>
-      <w:r>
-        <w:t>o</w:t>
-      </w:r>
-      <w:r>
-        <w:t xml:space="preserve">n: offline stuff + work on manual + look into IOS </w:t>
+        <w:t xml:space="preserve">Aaron: offline stuff + work on manual + look into IOS </w:t>
       </w:r>
       <w:r>
         <w:t>submission (</w:t>
@@ -683,6 +642,401 @@
       </w:r>
     </w:p>
     <w:p/>
+    <w:p/>
+    <w:p/>
+    <w:p/>
+    <w:p>
+      <w:r>
+        <w:lastRenderedPageBreak/>
+        <w:t>17 September 2018</w:t>
+      </w:r>
+    </w:p>
+    <w:p>
+      <w:r>
+        <w:t>Meeting commenced at 19:35</w:t>
+      </w:r>
+    </w:p>
+    <w:p>
+      <w:r>
+        <w:t>All members present</w:t>
+      </w:r>
+    </w:p>
+    <w:p>
+      <w:r>
+        <w:t>Links to be updated within iterations plans</w:t>
+      </w:r>
+    </w:p>
+    <w:p>
+      <w:r>
+        <w:t>Links to be updated within wiki where required</w:t>
+      </w:r>
+    </w:p>
+    <w:p>
+      <w:r>
+        <w:t>-    Test report</w:t>
+      </w:r>
+    </w:p>
+    <w:p>
+      <w:r>
+        <w:t>-    Screen recordings</w:t>
+      </w:r>
+    </w:p>
+    <w:p>
+      <w:r>
+        <w:t>-    Play tester survey</w:t>
+      </w:r>
+    </w:p>
+    <w:p>
+      <w:r>
+        <w:t>-    Link to play store</w:t>
+      </w:r>
+    </w:p>
+    <w:p>
+      <w:r>
+        <w:t>-    Iterations</w:t>
+      </w:r>
+    </w:p>
+    <w:p>
+      <w:r>
+        <w:t>Testing strategy discussed</w:t>
+      </w:r>
+    </w:p>
+    <w:p>
+      <w:r>
+        <w:t>-    Try and get at least 8 testers through google survey</w:t>
+      </w:r>
+    </w:p>
+    <w:p>
+      <w:r>
+        <w:t>Document that we are trying to get Facebook integration into app but are waiting for Facebook review</w:t>
+      </w:r>
+    </w:p>
+    <w:p>
+      <w:r>
+        <w:t>Inform Jim that if he wants to download it he only had a certain window otherwise it’ll be taken down for bug fixing</w:t>
+      </w:r>
+    </w:p>
+    <w:p>
+      <w:r>
+        <w:t>Meeting concluded at 20:10</w:t>
+      </w:r>
+    </w:p>
+    <w:p/>
+    <w:p/>
+    <w:p/>
+    <w:p>
+      <w:r>
+        <w:t xml:space="preserve">24 September </w:t>
+      </w:r>
+      <w:r>
+        <w:t>2018</w:t>
+      </w:r>
+    </w:p>
+    <w:p>
+      <w:r>
+        <w:t>Meeting commenced at 19:30</w:t>
+      </w:r>
+    </w:p>
+    <w:p>
+      <w:r>
+        <w:t>All members present</w:t>
+      </w:r>
+    </w:p>
+    <w:p>
+      <w:r>
+        <w:t>Discussion regarding testing and results</w:t>
+      </w:r>
+    </w:p>
+    <w:p>
+      <w:r>
+        <w:t>-    Bug report discussion and strategy to fix them</w:t>
+      </w:r>
+    </w:p>
+    <w:p>
+      <w:r>
+        <w:t>Charnes to finalise push notifications, back button on login screen</w:t>
+      </w:r>
+    </w:p>
+    <w:p>
+      <w:r>
+        <w:t>Arron to finalise survey reports and collate survey results, summary and development strategy</w:t>
+      </w:r>
+    </w:p>
+    <w:p>
+      <w:r>
+        <w:t>Col to focus on ironing out the bugs</w:t>
+      </w:r>
+    </w:p>
+    <w:p>
+      <w:r>
+        <w:t>-    Make question time longer</w:t>
+      </w:r>
+    </w:p>
+    <w:p>
+      <w:r>
+        <w:t>-    White button in game lobby - red as default and change to green</w:t>
+      </w:r>
+    </w:p>
+    <w:p>
+      <w:r>
+        <w:t>-    Extend the results page to show how many questions were answered correctly / incorrectly</w:t>
+      </w:r>
+    </w:p>
+    <w:p>
+      <w:r>
+        <w:t>-    Add more questions to existing categories</w:t>
+      </w:r>
+    </w:p>
+    <w:p>
+      <w:r>
+        <w:lastRenderedPageBreak/>
+        <w:t>Documents about why some features were not delivered?</w:t>
+      </w:r>
+    </w:p>
+    <w:p>
+      <w:r>
+        <w:t>Class diagram for every system, sequence diagram, informal hand over documents?</w:t>
+      </w:r>
+    </w:p>
+    <w:p>
+      <w:r>
+        <w:t>-    Database, user, game, firebase</w:t>
+      </w:r>
+    </w:p>
+    <w:p>
+      <w:r>
+        <w:t>All test results to be submitted by Wednesday</w:t>
+      </w:r>
+    </w:p>
+    <w:p>
+      <w:r>
+        <w:t>Demo – PowerPoint</w:t>
+      </w:r>
+    </w:p>
+    <w:p>
+      <w:r>
+        <w:t>Status phase assessment</w:t>
+      </w:r>
+    </w:p>
+    <w:p>
+      <w:r>
+        <w:t>Meeting concluded at 20:10</w:t>
+      </w:r>
+    </w:p>
+    <w:p/>
+    <w:p/>
+    <w:p/>
+    <w:p>
+      <w:r>
+        <w:t>01</w:t>
+      </w:r>
+      <w:r>
+        <w:t xml:space="preserve"> October</w:t>
+      </w:r>
+      <w:r>
+        <w:t>2018</w:t>
+      </w:r>
+    </w:p>
+    <w:p>
+      <w:r>
+        <w:t>Meeting commenced at 19:30</w:t>
+      </w:r>
+    </w:p>
+    <w:p>
+      <w:r>
+        <w:t>All members present</w:t>
+      </w:r>
+    </w:p>
+    <w:p>
+      <w:r>
+        <w:t>Discussion regarding what diagrams to be submitted</w:t>
+      </w:r>
+    </w:p>
+    <w:p>
+      <w:r>
+        <w:t>-    Col to extend sequence diagram to include controllers and get feedback from Jim</w:t>
+      </w:r>
+    </w:p>
+    <w:p>
+      <w:r>
+        <w:t>Michelle to remove Facebook from app if approval doesn’t come through</w:t>
+      </w:r>
+    </w:p>
+    <w:p>
+      <w:r>
+        <w:t>All members to update documentation regarding features that weren’t implemented</w:t>
+      </w:r>
+    </w:p>
+    <w:p>
+      <w:r>
+        <w:t>Charnes to add a push notification on completion of first round</w:t>
+      </w:r>
+    </w:p>
+    <w:p>
+      <w:r>
+        <w:t>App to be back on play store at end of weekend</w:t>
+      </w:r>
+    </w:p>
+    <w:p>
+      <w:r>
+        <w:t>Results page extension to be finalised</w:t>
+      </w:r>
+    </w:p>
+    <w:p>
+      <w:r>
+        <w:t>Meeting concluded at 19:55</w:t>
+      </w:r>
+    </w:p>
+    <w:p/>
+    <w:p>
+      <w:r>
+        <w:t>03</w:t>
+      </w:r>
+      <w:r>
+        <w:t xml:space="preserve"> October </w:t>
+      </w:r>
+      <w:r>
+        <w:t>2018</w:t>
+      </w:r>
+    </w:p>
+    <w:p>
+      <w:r>
+        <w:t>Meeting commenced at 18:00</w:t>
+      </w:r>
+    </w:p>
+    <w:p>
+      <w:r>
+        <w:t>All members present</w:t>
+      </w:r>
+    </w:p>
+    <w:p>
+      <w:r>
+        <w:t>Jim gave back marks</w:t>
+      </w:r>
+    </w:p>
+    <w:p>
+      <w:r>
+        <w:t>Discussion regarding sequence diagram</w:t>
+      </w:r>
+    </w:p>
+    <w:p>
+      <w:r>
+        <w:t>-    Can be basic – all the way through to internal method calls</w:t>
+      </w:r>
+    </w:p>
+    <w:p>
+      <w:r>
+        <w:t>-    Sequence diagram for one use case down to the controller level</w:t>
+      </w:r>
+    </w:p>
+    <w:p>
+      <w:r>
+        <w:t>-    1-2 illustrative diagrams – enough for another programmer to see how the system works per one use case (enough to informative but not repetitive)</w:t>
+      </w:r>
+    </w:p>
+    <w:p>
+      <w:r>
+        <w:lastRenderedPageBreak/>
+        <w:t>Aim for Monday submission, but okay for Monday-</w:t>
+      </w:r>
+      <w:proofErr w:type="spellStart"/>
+      <w:r>
+        <w:t>ish</w:t>
+      </w:r>
+      <w:proofErr w:type="spellEnd"/>
+      <w:r>
+        <w:t xml:space="preserve"> submission</w:t>
+      </w:r>
+    </w:p>
+    <w:p>
+      <w:r>
+        <w:t>Meeting concluded at 18:30</w:t>
+      </w:r>
+    </w:p>
+    <w:p/>
+    <w:p/>
+    <w:p>
+      <w:r>
+        <w:t>8 October 2018</w:t>
+      </w:r>
+      <w:bookmarkStart w:id="0" w:name="_GoBack"/>
+      <w:bookmarkEnd w:id="0"/>
+    </w:p>
+    <w:p>
+      <w:r>
+        <w:t>Meeting commenced 19:30</w:t>
+      </w:r>
+    </w:p>
+    <w:p>
+      <w:r>
+        <w:t>All members present</w:t>
+      </w:r>
+    </w:p>
+    <w:p>
+      <w:r>
+        <w:t>Progress update on docs and app</w:t>
+      </w:r>
+    </w:p>
+    <w:p>
+      <w:r>
+        <w:t>Charnes to add push notification on game exit for question submission / first time play</w:t>
+      </w:r>
+    </w:p>
+    <w:p>
+      <w:r>
+        <w:t>Charnes to record screen game</w:t>
+      </w:r>
+    </w:p>
+    <w:p>
+      <w:r>
+        <w:t>Col to push latest build to play store (Wednesday)</w:t>
+      </w:r>
+    </w:p>
+    <w:p>
+      <w:r>
+        <w:t>Col to write phase assessment</w:t>
+      </w:r>
+    </w:p>
+    <w:p>
+      <w:r>
+        <w:t>Aaron to collate survey results</w:t>
+      </w:r>
+    </w:p>
+    <w:p>
+      <w:r>
+        <w:t>Aaron to do voice over for presentation</w:t>
+      </w:r>
+    </w:p>
+    <w:p>
+      <w:r>
+        <w:t>Everyone to work on documents and survey’s</w:t>
+      </w:r>
+    </w:p>
+    <w:p>
+      <w:r>
+        <w:t>Documents to be up for review on Sunday</w:t>
+      </w:r>
+    </w:p>
+    <w:p>
+      <w:r>
+        <w:t>Documents to be reviewed and finalised on Monday-</w:t>
+      </w:r>
+      <w:proofErr w:type="spellStart"/>
+      <w:r>
+        <w:t>ish</w:t>
+      </w:r>
+      <w:proofErr w:type="spellEnd"/>
+    </w:p>
+    <w:p>
+      <w:r>
+        <w:t>Iterations plans to be finalised</w:t>
+      </w:r>
+    </w:p>
+    <w:p>
+      <w:r>
+        <w:t>Meeting concluded at 19:55</w:t>
+      </w:r>
+    </w:p>
     <w:sectPr>
       <w:pgSz w:w="11906" w:h="16838"/>
       <w:pgMar w:top="1440" w:right="1440" w:bottom="1440" w:left="1440" w:header="720" w:footer="720" w:gutter="0"/>

--- a/Team Meeting Minutes.docx
+++ b/Team Meeting Minutes.docx
@@ -726,10 +726,7 @@
     <w:p/>
     <w:p>
       <w:r>
-        <w:t xml:space="preserve">24 September </w:t>
-      </w:r>
-      <w:r>
-        <w:t>2018</w:t>
+        <w:t>24 September 2018</w:t>
       </w:r>
     </w:p>
     <w:p>
@@ -828,13 +825,7 @@
     <w:p/>
     <w:p>
       <w:r>
-        <w:t>01</w:t>
-      </w:r>
-      <w:r>
-        <w:t xml:space="preserve"> October</w:t>
-      </w:r>
-      <w:r>
-        <w:t>2018</w:t>
+        <w:t>01 October2018</w:t>
       </w:r>
     </w:p>
     <w:p>
@@ -890,13 +881,7 @@
     <w:p/>
     <w:p>
       <w:r>
-        <w:t>03</w:t>
-      </w:r>
-      <w:r>
-        <w:t xml:space="preserve"> October </w:t>
-      </w:r>
-      <w:r>
-        <w:t>2018</w:t>
+        <w:t>03 October 2018</w:t>
       </w:r>
     </w:p>
     <w:p>
@@ -959,12 +944,94 @@
       <w:r>
         <w:t>8 October 2018</w:t>
       </w:r>
+    </w:p>
+    <w:p>
+      <w:r>
+        <w:t>Meeting commenced 19:30</w:t>
+      </w:r>
+    </w:p>
+    <w:p>
+      <w:r>
+        <w:t>All members present</w:t>
+      </w:r>
+    </w:p>
+    <w:p>
+      <w:r>
+        <w:t>Progress update on docs and app</w:t>
+      </w:r>
+    </w:p>
+    <w:p>
+      <w:r>
+        <w:t>Charnes to add push notification on game exit for question submission / first time play</w:t>
+      </w:r>
+    </w:p>
+    <w:p>
+      <w:r>
+        <w:t>Charnes to record screen game</w:t>
+      </w:r>
+    </w:p>
+    <w:p>
+      <w:r>
+        <w:t>Col to push latest build to play store (Wednesday)</w:t>
+      </w:r>
+    </w:p>
+    <w:p>
+      <w:r>
+        <w:t>Col to write phase assessment</w:t>
+      </w:r>
+    </w:p>
+    <w:p>
+      <w:r>
+        <w:t>Aaron to collate survey results</w:t>
+      </w:r>
+    </w:p>
+    <w:p>
+      <w:r>
+        <w:t>Aaron to do voice over for presentation</w:t>
+      </w:r>
+    </w:p>
+    <w:p>
+      <w:r>
+        <w:t>Everyone to work on documents and survey’s</w:t>
+      </w:r>
+    </w:p>
+    <w:p>
+      <w:r>
+        <w:t>Documents to be up for review on Sunday</w:t>
+      </w:r>
+    </w:p>
+    <w:p>
+      <w:r>
+        <w:t>Documents to be reviewed and finalised on Monday-</w:t>
+      </w:r>
+      <w:proofErr w:type="spellStart"/>
+      <w:r>
+        <w:t>ish</w:t>
+      </w:r>
+      <w:proofErr w:type="spellEnd"/>
+    </w:p>
+    <w:p>
+      <w:r>
+        <w:t>Iterations plans to be finalised</w:t>
+      </w:r>
+    </w:p>
+    <w:p>
+      <w:r>
+        <w:t>Meeting concluded at 19:55</w:t>
+      </w:r>
+    </w:p>
+    <w:p/>
+    <w:p/>
+    <w:p>
+      <w:r>
+        <w:t>15 October 2018</w:t>
+      </w:r>
       <w:bookmarkStart w:id="0" w:name="_GoBack"/>
       <w:bookmarkEnd w:id="0"/>
     </w:p>
     <w:p>
       <w:r>
-        <w:t>Meeting commenced 19:30</w:t>
+        <w:t>Meeting at commenced 19:30</w:t>
       </w:r>
     </w:p>
     <w:p>
@@ -974,67 +1041,17 @@
     </w:p>
     <w:p>
       <w:r>
-        <w:t>Progress update on docs and app</w:t>
-      </w:r>
-    </w:p>
-    <w:p>
-      <w:r>
-        <w:t>Charnes to add push notification on game exit for question submission / first time play</w:t>
-      </w:r>
-    </w:p>
-    <w:p>
-      <w:r>
-        <w:t>Charnes to record screen game</w:t>
-      </w:r>
-    </w:p>
-    <w:p>
-      <w:r>
-        <w:t>Col to push latest build to play store (Wednesday)</w:t>
-      </w:r>
-    </w:p>
-    <w:p>
-      <w:r>
-        <w:t>Col to write phase assessment</w:t>
-      </w:r>
-    </w:p>
-    <w:p>
-      <w:r>
-        <w:t>Aaron to collate survey results</w:t>
-      </w:r>
-    </w:p>
-    <w:p>
-      <w:r>
-        <w:t>Aaron to do voice over for presentation</w:t>
-      </w:r>
-    </w:p>
-    <w:p>
-      <w:r>
-        <w:t>Everyone to work on documents and survey’s</w:t>
-      </w:r>
-    </w:p>
-    <w:p>
-      <w:r>
-        <w:t>Documents to be up for review on Sunday</w:t>
-      </w:r>
-    </w:p>
-    <w:p>
-      <w:r>
-        <w:t>Documents to be reviewed and finalised on Monday-</w:t>
-      </w:r>
-      <w:proofErr w:type="spellStart"/>
-      <w:r>
-        <w:t>ish</w:t>
-      </w:r>
-      <w:proofErr w:type="spellEnd"/>
-    </w:p>
-    <w:p>
-      <w:r>
-        <w:t>Iterations plans to be finalised</w:t>
-      </w:r>
-    </w:p>
-    <w:p>
-      <w:r>
-        <w:t>Meeting concluded at 19:55</w:t>
+        <w:t>Everyone to update iteration plan work items</w:t>
+      </w:r>
+    </w:p>
+    <w:p>
+      <w:r>
+        <w:t>Members updated wiki</w:t>
+      </w:r>
+    </w:p>
+    <w:p>
+      <w:r>
+        <w:t>Meeting concluded at 20:00</w:t>
       </w:r>
     </w:p>
     <w:sectPr>
